--- a/2023-11-20-rest/docs/oop.docx
+++ b/2023-11-20-rest/docs/oop.docx
@@ -674,7 +674,6 @@
       <w:pPr>
         <w:bidi/>
         <w:rPr>
-          <w:rFonts w:hint="cs"/>
           <w:sz w:val="28"/>
           <w:szCs w:val="28"/>
           <w:rtl/>
@@ -689,8 +688,85 @@
         </w:rPr>
         <w:t>לא ידפיס...</w:t>
       </w:r>
+    </w:p>
+    <w:p>
+      <w:pPr>
+        <w:bidi/>
+        <w:rPr>
+          <w:sz w:val="28"/>
+          <w:szCs w:val="28"/>
+          <w:rtl/>
+        </w:rPr>
+      </w:pPr>
+    </w:p>
+    <w:p>
+      <w:pPr>
+        <w:bidi/>
+        <w:rPr>
+          <w:sz w:val="28"/>
+          <w:szCs w:val="28"/>
+          <w:rtl/>
+        </w:rPr>
+      </w:pPr>
+    </w:p>
+    <w:p>
+      <w:pPr>
+        <w:bidi/>
+        <w:rPr>
+          <w:b/>
+          <w:bCs/>
+          <w:sz w:val="28"/>
+          <w:szCs w:val="28"/>
+        </w:rPr>
+      </w:pPr>
       <w:bookmarkStart w:id="0" w:name="_GoBack"/>
-      <w:bookmarkEnd w:id="0"/>
+      <w:r>
+        <w:rPr>
+          <w:b/>
+          <w:bCs/>
+          <w:sz w:val="28"/>
+          <w:szCs w:val="28"/>
+        </w:rPr>
+        <w:lastRenderedPageBreak/>
+        <w:t>UI = user interface</w:t>
+      </w:r>
+    </w:p>
+    <w:bookmarkEnd w:id="0"/>
+    <w:p>
+      <w:pPr>
+        <w:bidi/>
+        <w:rPr>
+          <w:rFonts w:hint="cs"/>
+          <w:sz w:val="28"/>
+          <w:szCs w:val="28"/>
+          <w:rtl/>
+        </w:rPr>
+      </w:pPr>
+      <w:r>
+        <w:rPr>
+          <w:rFonts w:hint="cs"/>
+          <w:sz w:val="28"/>
+          <w:szCs w:val="28"/>
+          <w:rtl/>
+        </w:rPr>
+        <w:t xml:space="preserve">החלק במערכת שהמשתמש רואה. בד"כ במערכות שאנחנו מתכנתים אלו יהיו דפי </w:t>
+      </w:r>
+      <w:r>
+        <w:rPr>
+          <w:sz w:val="28"/>
+          <w:szCs w:val="28"/>
+        </w:rPr>
+        <w:t>html</w:t>
+      </w:r>
+      <w:r>
+        <w:rPr>
+          <w:rFonts w:hint="cs"/>
+          <w:sz w:val="28"/>
+          <w:szCs w:val="28"/>
+          <w:rtl/>
+        </w:rPr>
+        <w:t xml:space="preserve"> בתוך דפדפן.</w:t>
+      </w:r>
     </w:p>
     <w:p>
       <w:pPr>
